--- a/法令ファイル/沖縄の復帰に伴う法務省関係法令の適用の特別措置等に関する政令/沖縄の復帰に伴う法務省関係法令の適用の特別措置等に関する政令（昭和四十七年政令第九十五号）.docx
+++ b/法令ファイル/沖縄の復帰に伴う法務省関係法令の適用の特別措置等に関する政令/沖縄の復帰に伴う法務省関係法令の適用の特別措置等に関する政令（昭和四十七年政令第九十五号）.docx
@@ -110,6 +110,8 @@
       </w:pPr>
       <w:r>
         <w:t>弁護士法第一条、第二条、第二十条第三項、第二十三条から第三十条まで、第七十六条及び第七十七条（第二十七条及び第二十八条に係る部分に限る。）の規定は、前項の規定により同法第三条に規定する事務を行なう者について準用する。</w:t>
+        <w:br/>
+        <w:t>この場合において、同法第二十三条の二第一項、第二十四条及び第三十条第三項中「所属弁護士会」とあるのは「那覇地方裁判所の管轄区域内にある弁護士会」と、同法第二十五条第四号中「公務員として」とあるのは「公務員として、又は沖縄の復帰に伴う特別措置に関する法律（昭和四十六年法律第百二十九号）の施行前の沖縄において琉球政府、市町村若しくは地方教育区の職員として」と、同条第五号中「仲裁手続により」とあるのは「仲裁手続により、又は沖縄の復帰に伴う特別措置に関する法律の施行前の沖縄における仲裁手続により」と読み替えるものとする。</w:t>
       </w:r>
     </w:p>
     <w:p>
@@ -123,6 +125,8 @@
     <w:p>
       <w:r>
         <w:t>沖縄の弁護士法の規定による弁護士であつた者は、法の施行前にその職務上知り得た秘密を保持する権利を有し、義務を負う。</w:t>
+        <w:br/>
+        <w:t>ただし、法律に別段の定めがある場合は、この限りでない。</w:t>
       </w:r>
     </w:p>
     <w:p>
@@ -345,6 +349,8 @@
     <w:p>
       <w:r>
         <w:t>沖縄の商法（明治三十二年法律第四十八号）による株式会社で、額面金額が本邦通貨の五百円未満に相当する株式を発行しているものについては、法の施行後も、沖縄の商法第二百二条第二項又は商法の一部を改正する立法の施行法（千九百六十四年立法第六十六号）第十四条第一項の規定の例による。</w:t>
+        <w:br/>
+        <w:t>この場合において、沖縄の商法第二百二条第二項及び商法の一部を改正する立法の施行法第十四条第一項において適用するものとされる商法の一部を改正する立法（千九百六十四年立法第六十五号）による改正前の沖縄の商法第二百二条第二項に定める額面株式の金額については、法第四十九条第一項の規定による交換比率により日本円に換算した額をもつてその額とする。</w:t>
       </w:r>
     </w:p>
     <w:p>
@@ -362,6 +368,8 @@
       </w:pPr>
       <w:r>
         <w:t>沖縄の有限会社法（昭和十三年法律第七十四号）による有限会社で、資本の総額が本邦通貨の十万円未満に相当するもの又は出資一口の金額が本邦通貨の千円未満に相当するものについては、法の施行後も、有限会社法の一部を改正する立法（千九百六十六年立法第十二号）附則第六条の規定の例による。</w:t>
+        <w:br/>
+        <w:t>この場合において、同条において適用するものとされる同立法による改正前の沖縄の有限会社法第九条に定める資本の総額及び同法第十条に定める出資一口の金額については、法第四十九条第一項の規定による交換比率により日本円に換算した額をもつてその額とする。</w:t>
       </w:r>
     </w:p>
     <w:p>
@@ -392,6 +400,8 @@
     <w:p>
       <w:r>
         <w:t>遺言の方式の準拠法に関する法律（昭和三十九年法律第百号）は、沖縄においては、法の施行前に成立した遺言についても、適用する。</w:t>
+        <w:br/>
+        <w:t>ただし、遺言者が法の施行前に死亡した場合には、その遺言については、なお沖縄の法例（明治三十一年法律第十号）の規定の例による。</w:t>
       </w:r>
     </w:p>
     <w:p>
@@ -568,6 +578,8 @@
       </w:pPr>
       <w:r>
         <w:t>沖縄の有限会社法による有限会社の資本の総額は、前項の規定により切り替えられた出資一口の金額に相当する額の出資の口数を乗じて得た額をもつてその額とする。</w:t>
+        <w:br/>
+        <w:t>この場合において、同項の規定により出資一口の金額について一円未満の端数を切り捨てたときは、その切り捨てた端数の金額に出資の口数を乗じて得た金額（その金額に一円未満の端数があるときは、その端数を切り捨てた金額）は、これを資本準備金として積み立てなければならない。</w:t>
       </w:r>
     </w:p>
     <w:p>
@@ -743,6 +755,8 @@
       </w:pPr>
       <w:r>
         <w:t>法の施行の際まだ完結していない事項についての手数料、日当及び旅費については、なお沖縄の公証人手数料規則（千九百六十年規則第九十号）の規定の例による。</w:t>
+        <w:br/>
+        <w:t>この場合において、同規則に定める手数料、日当及び旅費の額については、法第四十九条第一項の規定による交換比率により日本円に換算した額をもつてその額とする。</w:t>
       </w:r>
     </w:p>
     <w:p>
@@ -981,256 +995,166 @@
     </w:p>
     <w:p>
       <w:pPr>
-        <w:pStyle w:val="Heading6"/>
+        <w:pStyle w:val="ListBullet"/>
         <w:ind w:left="880"/>
       </w:pPr>
       <w:r>
         <w:t>一</w:t>
-      </w:r>
-    </w:p>
-    <w:p>
-      <w:pPr>
-        <w:ind w:left="880"/>
-      </w:pPr>
-      <w:r>
+        <w:br/>
         <w:t>刑事訴訟法（昭和二十三年法律第百三十一号）</w:t>
       </w:r>
     </w:p>
     <w:p>
       <w:pPr>
-        <w:pStyle w:val="Heading6"/>
+        <w:pStyle w:val="ListBullet"/>
         <w:ind w:left="880"/>
       </w:pPr>
       <w:r>
         <w:t>二</w:t>
-      </w:r>
-    </w:p>
-    <w:p>
-      <w:pPr>
-        <w:ind w:left="880"/>
-      </w:pPr>
-      <w:r>
+        <w:br/>
         <w:t>刑事訴訟費用等に関する法律（昭和四十六年法律第四十一号）</w:t>
       </w:r>
     </w:p>
     <w:p>
       <w:pPr>
-        <w:pStyle w:val="Heading6"/>
+        <w:pStyle w:val="ListBullet"/>
         <w:ind w:left="880"/>
       </w:pPr>
       <w:r>
         <w:t>三</w:t>
-      </w:r>
-    </w:p>
-    <w:p>
-      <w:pPr>
-        <w:ind w:left="880"/>
-      </w:pPr>
-      <w:r>
+        <w:br/>
         <w:t>検察官の取り調べた者等に対する旅費、日当、宿泊料等支給法（昭和二十四年法律第五十七号）</w:t>
       </w:r>
     </w:p>
     <w:p>
       <w:pPr>
-        <w:pStyle w:val="Heading6"/>
+        <w:pStyle w:val="ListBullet"/>
         <w:ind w:left="880"/>
       </w:pPr>
       <w:r>
         <w:t>四</w:t>
-      </w:r>
-    </w:p>
-    <w:p>
-      <w:pPr>
-        <w:ind w:left="880"/>
-      </w:pPr>
-      <w:r>
+        <w:br/>
         <w:t>刑事事件における第三者所有物の没収手続に関する応急措置法（昭和三十八年法律第百三十八号）</w:t>
       </w:r>
     </w:p>
     <w:p>
       <w:pPr>
-        <w:pStyle w:val="Heading6"/>
+        <w:pStyle w:val="ListBullet"/>
         <w:ind w:left="880"/>
       </w:pPr>
       <w:r>
         <w:t>五</w:t>
-      </w:r>
-    </w:p>
-    <w:p>
-      <w:pPr>
-        <w:ind w:left="880"/>
-      </w:pPr>
-      <w:r>
+        <w:br/>
         <w:t>交通事件即決裁判手続法（昭和二十九年法律第百十三号）</w:t>
       </w:r>
     </w:p>
     <w:p>
       <w:pPr>
-        <w:pStyle w:val="Heading6"/>
+        <w:pStyle w:val="ListBullet"/>
         <w:ind w:left="880"/>
       </w:pPr>
       <w:r>
         <w:t>六</w:t>
-      </w:r>
-    </w:p>
-    <w:p>
-      <w:pPr>
-        <w:ind w:left="880"/>
-      </w:pPr>
-      <w:r>
+        <w:br/>
         <w:t>少年法（昭和二十三年法律第百六十八号）</w:t>
       </w:r>
     </w:p>
     <w:p>
       <w:pPr>
-        <w:pStyle w:val="Heading6"/>
+        <w:pStyle w:val="ListBullet"/>
         <w:ind w:left="880"/>
       </w:pPr>
       <w:r>
         <w:t>七</w:t>
-      </w:r>
-    </w:p>
-    <w:p>
-      <w:pPr>
-        <w:ind w:left="880"/>
-      </w:pPr>
-      <w:r>
+        <w:br/>
         <w:t>刑事補償法（昭和二十五年法律第一号）</w:t>
       </w:r>
     </w:p>
     <w:p>
       <w:pPr>
-        <w:pStyle w:val="Heading6"/>
+        <w:pStyle w:val="ListBullet"/>
         <w:ind w:left="880"/>
       </w:pPr>
       <w:r>
         <w:t>八</w:t>
-      </w:r>
-    </w:p>
-    <w:p>
-      <w:pPr>
-        <w:ind w:left="880"/>
-      </w:pPr>
-      <w:r>
+        <w:br/>
         <w:t>監獄法（明治四十一年法律第二十八号）</w:t>
       </w:r>
     </w:p>
     <w:p>
       <w:pPr>
-        <w:pStyle w:val="Heading6"/>
+        <w:pStyle w:val="ListBullet"/>
         <w:ind w:left="880"/>
       </w:pPr>
       <w:r>
         <w:t>九</w:t>
-      </w:r>
-    </w:p>
-    <w:p>
-      <w:pPr>
-        <w:ind w:left="880"/>
-      </w:pPr>
-      <w:r>
+        <w:br/>
         <w:t>犯罪者予防更生法（昭和二十四年法律第百四十二号）</w:t>
       </w:r>
     </w:p>
     <w:p>
       <w:pPr>
-        <w:pStyle w:val="Heading6"/>
+        <w:pStyle w:val="ListBullet"/>
         <w:ind w:left="880"/>
       </w:pPr>
       <w:r>
         <w:t>十</w:t>
-      </w:r>
-    </w:p>
-    <w:p>
-      <w:pPr>
-        <w:ind w:left="880"/>
-      </w:pPr>
-      <w:r>
+        <w:br/>
         <w:t>執行猶予者保護観察法（昭和二十九年法律第五十八号）</w:t>
       </w:r>
     </w:p>
     <w:p>
       <w:pPr>
-        <w:pStyle w:val="Heading6"/>
+        <w:pStyle w:val="ListBullet"/>
         <w:ind w:left="880"/>
       </w:pPr>
       <w:r>
         <w:t>十一</w:t>
-      </w:r>
-    </w:p>
-    <w:p>
-      <w:pPr>
-        <w:ind w:left="880"/>
-      </w:pPr>
-      <w:r>
+        <w:br/>
         <w:t>更生緊急保護法（昭和二十五年法律第二百三号）</w:t>
       </w:r>
     </w:p>
     <w:p>
       <w:pPr>
-        <w:pStyle w:val="Heading6"/>
+        <w:pStyle w:val="ListBullet"/>
         <w:ind w:left="880"/>
       </w:pPr>
       <w:r>
         <w:t>十二</w:t>
-      </w:r>
-    </w:p>
-    <w:p>
-      <w:pPr>
-        <w:ind w:left="880"/>
-      </w:pPr>
-      <w:r>
+        <w:br/>
         <w:t>少年院法（昭和二十三年法律第百六十九号）</w:t>
       </w:r>
     </w:p>
     <w:p>
       <w:pPr>
-        <w:pStyle w:val="Heading6"/>
+        <w:pStyle w:val="ListBullet"/>
         <w:ind w:left="880"/>
       </w:pPr>
       <w:r>
         <w:t>十三</w:t>
-      </w:r>
-    </w:p>
-    <w:p>
-      <w:pPr>
-        <w:ind w:left="880"/>
-      </w:pPr>
-      <w:r>
+        <w:br/>
         <w:t>検察審査会法（昭和二十三年法律第百四十七号）</w:t>
       </w:r>
     </w:p>
     <w:p>
       <w:pPr>
-        <w:pStyle w:val="Heading6"/>
+        <w:pStyle w:val="ListBullet"/>
         <w:ind w:left="880"/>
       </w:pPr>
       <w:r>
         <w:t>十四</w:t>
-      </w:r>
-    </w:p>
-    <w:p>
-      <w:pPr>
-        <w:ind w:left="880"/>
-      </w:pPr>
-      <w:r>
+        <w:br/>
         <w:t>法廷等の秩序維持に関する法律（昭和二十七年法律第二百八十六号）</w:t>
       </w:r>
     </w:p>
     <w:p>
       <w:pPr>
-        <w:pStyle w:val="Heading6"/>
+        <w:pStyle w:val="ListBullet"/>
         <w:ind w:left="880"/>
       </w:pPr>
       <w:r>
         <w:t>十五</w:t>
-      </w:r>
-    </w:p>
-    <w:p>
-      <w:pPr>
-        <w:ind w:left="880"/>
-      </w:pPr>
-      <w:r>
+        <w:br/>
         <w:t>裁判所法（刑事に関する訴訟に関する部分（裁判権に関するものを除く。）に限る。）</w:t>
       </w:r>
     </w:p>
@@ -1249,35 +1173,23 @@
     </w:p>
     <w:p>
       <w:pPr>
-        <w:pStyle w:val="Heading6"/>
+        <w:pStyle w:val="ListBullet"/>
         <w:ind w:left="880"/>
       </w:pPr>
       <w:r>
         <w:t>一</w:t>
-      </w:r>
-    </w:p>
-    <w:p>
-      <w:pPr>
-        <w:ind w:left="880"/>
-      </w:pPr>
-      <w:r>
+        <w:br/>
         <w:t>法の施行の際沖縄に適用されていた刑罰に関する規定に定める罪については、刑事訴訟法第六十条第三項、第百九十九条第一項及び第二百十七条中「五百円以下の罰金」とあるのは「二万五千円以下の罰金」と、同法第二百八十四条中「五千円以下の罰金」とあるのは「五万円以下の罰金」と、同法第二百八十五条第二項中「五千円を超える罰金」とあるのは「五万円を超える罰金」とする。</w:t>
       </w:r>
     </w:p>
     <w:p>
       <w:pPr>
-        <w:pStyle w:val="Heading6"/>
+        <w:pStyle w:val="ListBullet"/>
         <w:ind w:left="880"/>
       </w:pPr>
       <w:r>
         <w:t>二</w:t>
-      </w:r>
-    </w:p>
-    <w:p>
-      <w:pPr>
-        <w:ind w:left="880"/>
-      </w:pPr>
-      <w:r>
+        <w:br/>
         <w:t>民政府の裁判所の最終裁判に係る刑事補償の額の算定については、沖縄の刑事補償に関する規定の例による。</w:t>
       </w:r>
     </w:p>
@@ -1318,6 +1230,8 @@
     <w:p>
       <w:r>
         <w:t>法の施行の際沖縄の検察審査会法（千九百六十九年立法第九十一号）の規定による第二群若しくは第三群の検察審査員候補者の中から選定された検察審査員若しくは補充員（以下この項において「旧審査員等」という。）又は第四群の検察審査員候補者である者は、それぞれ検察審査会法の規定によるこれらの者に係る沖縄の検察審査会の従前の管轄区域と同じ区域を管轄する検察審査会の第一群若しくは第二群の検察審査員候補者の中から選定された検察審査員若しくは補充員又は第三群の検察審査員候補者とみなす。</w:t>
+        <w:br/>
+        <w:t>この場合において、当該検察審査員又は補充員の任期は、それぞれ旧審査員等としての残任期間と同一の期間とする。</w:t>
       </w:r>
     </w:p>
     <w:p>
@@ -1339,52 +1253,34 @@
     </w:p>
     <w:p>
       <w:pPr>
-        <w:pStyle w:val="Heading6"/>
+        <w:pStyle w:val="ListBullet"/>
         <w:ind w:left="880"/>
       </w:pPr>
       <w:r>
         <w:t>一</w:t>
-      </w:r>
-    </w:p>
-    <w:p>
-      <w:pPr>
-        <w:ind w:left="880"/>
-      </w:pPr>
-      <w:r>
+        <w:br/>
         <w:t>那覇検察審査会等の管轄区域内の市町村の選挙管理委員会は、当該市町村の選挙人名簿に昭和四十七年七月三十一日現在において登録されている者の員数を、同年八月十日までに管轄検察審査会事務局に通知しなければならない。</w:t>
       </w:r>
     </w:p>
     <w:p>
       <w:pPr>
-        <w:pStyle w:val="Heading6"/>
+        <w:pStyle w:val="ListBullet"/>
         <w:ind w:left="880"/>
       </w:pPr>
       <w:r>
         <w:t>二</w:t>
-      </w:r>
-    </w:p>
-    <w:p>
-      <w:pPr>
-        <w:ind w:left="880"/>
-      </w:pPr>
-      <w:r>
+        <w:br/>
         <w:t>検察審査会事務局長は、昭和四十七年八月三十一日までに検察審査員候補者の員数を当該検察審査会の管轄区域内の市町村に割り当て、これを市町村の選挙管理委員会に通知しなければならない。</w:t>
       </w:r>
     </w:p>
     <w:p>
       <w:pPr>
-        <w:pStyle w:val="Heading6"/>
+        <w:pStyle w:val="ListBullet"/>
         <w:ind w:left="880"/>
       </w:pPr>
       <w:r>
         <w:t>三</w:t>
-      </w:r>
-    </w:p>
-    <w:p>
-      <w:pPr>
-        <w:ind w:left="880"/>
-      </w:pPr>
-      <w:r>
+        <w:br/>
         <w:t>前号に定める市町村の選挙管理委員会は、昭和四十七年九月三十日までに検察審査員候補者名簿を管轄検察審査会事務局に送付しなければならない。</w:t>
       </w:r>
     </w:p>
@@ -1749,7 +1645,7 @@
         <w:pStyle w:val="Heading1"/>
       </w:pPr>
       <w:r>
-        <w:t>附　則（昭和五六年一〇月二七日政令第三一〇号）</w:t>
+        <w:t>附則（昭和五六年一〇月二七日政令第三一〇号）</w:t>
       </w:r>
     </w:p>
     <w:p>
@@ -1767,7 +1663,7 @@
         <w:pStyle w:val="Heading1"/>
       </w:pPr>
       <w:r>
-        <w:t>附　則（昭和五七年一二月二四日政令第三一七号）</w:t>
+        <w:t>附則（昭和五七年一二月二四日政令第三一七号）</w:t>
       </w:r>
     </w:p>
     <w:p>
@@ -1785,7 +1681,7 @@
         <w:pStyle w:val="Heading1"/>
       </w:pPr>
       <w:r>
-        <w:t>附　則（平成一二年二月一六日政令第三七号）</w:t>
+        <w:t>附則（平成一二年二月一六日政令第三七号）</w:t>
       </w:r>
     </w:p>
     <w:p>
@@ -1824,7 +1720,7 @@
         <w:pStyle w:val="Heading1"/>
       </w:pPr>
       <w:r>
-        <w:t>附　則（平成一六年二月四日政令第一五号）</w:t>
+        <w:t>附則（平成一六年二月四日政令第一五号）</w:t>
       </w:r>
     </w:p>
     <w:p>
@@ -1850,7 +1746,7 @@
         <w:pStyle w:val="Heading1"/>
       </w:pPr>
       <w:r>
-        <w:t>附　則（平成一八年五月八日政令第一九三号）</w:t>
+        <w:t>附則（平成一八年五月八日政令第一九三号）</w:t>
       </w:r>
     </w:p>
     <w:p>
@@ -1868,7 +1764,7 @@
         <w:pStyle w:val="Heading1"/>
       </w:pPr>
       <w:r>
-        <w:t>附　則（平成一九年三月三一日政令第一一九号）</w:t>
+        <w:t>附則（平成一九年三月三一日政令第一一九号）</w:t>
       </w:r>
     </w:p>
     <w:p>
@@ -1886,7 +1782,7 @@
         <w:pStyle w:val="Heading1"/>
       </w:pPr>
       <w:r>
-        <w:t>附　則（平成二〇年七月四日政令第二一八号）</w:t>
+        <w:t>附則（平成二〇年七月四日政令第二一八号）</w:t>
       </w:r>
     </w:p>
     <w:p>
@@ -1900,6 +1796,8 @@
     <w:p>
       <w:r>
         <w:t>この政令は、刑事訴訟法等の一部を改正する法律（平成十六年法律第六十二号）附則第一条第二号に掲げる規定（同法第三条中検察審査会法第一条第一項の改正規定を除く。）の施行の日（平成二十一年五月二十一日）から施行する。</w:t>
+        <w:br/>
+        <w:t>ただし、第一条（検察審査会法施行令第十一条の次に一条を加える改正規定、同令第十三条の改正規定、同令第二十六条の次に一条を加える改正規定、同令第二十七条及び第二十八条の改正規定並びに同条の次に一条を加える改正規定を除く。）及び次条から附則第四条（沖縄の復帰に伴う法務省関係法令の適用の特別措置等に関する政令（昭和四十七年政令第九十五号）第三十二条第三項に係る部分に限る。）までの規定は、裁判員の参加する刑事裁判に関する法律等の一部を改正する法律（平成十九年法律第六十号）附則第一条第一号に掲げる規定の施行の日（平成二十年七月十五日）から施行する。</w:t>
       </w:r>
     </w:p>
     <w:p>
@@ -1912,7 +1810,7 @@
         <w:pStyle w:val="Heading1"/>
       </w:pPr>
       <w:r>
-        <w:t>附　則（平成二三年一二月二六日政令第四二一号）</w:t>
+        <w:t>附則（平成二三年一二月二六日政令第四二一号）</w:t>
       </w:r>
     </w:p>
     <w:p>
@@ -1938,10 +1836,22 @@
         <w:pStyle w:val="Heading1"/>
       </w:pPr>
       <w:r>
-        <w:t>附　則（令和元年九月六日政令第八五号）</w:t>
+        <w:t>附則（令和元年九月六日政令第八五号）</w:t>
       </w:r>
     </w:p>
     <w:p>
+      <w:pPr>
+        <w:pStyle w:val="Heading5"/>
+        <w:ind w:left="440"/>
+      </w:pPr>
+      <w:r>
+        <w:t>１</w:t>
+      </w:r>
+    </w:p>
+    <w:p>
+      <w:pPr>
+        <w:ind w:left="440"/>
+      </w:pPr>
       <w:r>
         <w:t>この政令は、成年被後見人等の権利の制限に係る措置の適正化等を図るための関係法律の整備に関する法律（以下「整備法」という。）の施行の日から施行する。</w:t>
       </w:r>
@@ -1966,7 +1876,7 @@
     </w:pPr>
     <w:r>
       <w:tab/>
-      <w:t>WeGov v0.1 - FTS141</w:t>
+      <w:t>WeGov v0.2 - FTS141</w:t>
     </w:r>
   </w:p>
 </w:ftr>
